--- a/reports/student4/Entregable2/D02 - Individual Planning Student.docx
+++ b/reports/student4/Entregable2/D02 - Individual Planning Student.docx
@@ -107,12 +107,12 @@
             <wp:extent cx="1112520" cy="1112520"/>
             <wp:effectExtent b="0" l="0" r="0" t="0"/>
             <wp:wrapNone/>
-            <wp:docPr descr="http://recursoshumanos.us.es/images/marca-dos-tintas_300.gif" id="4" name="image2.gif"/>
+            <wp:docPr descr="http://recursoshumanos.us.es/images/marca-dos-tintas_300.gif" id="4" name="image4.gif"/>
             <a:graphic>
               <a:graphicData uri="http://schemas.openxmlformats.org/drawingml/2006/picture">
                 <pic:pic>
                   <pic:nvPicPr>
-                    <pic:cNvPr descr="http://recursoshumanos.us.es/images/marca-dos-tintas_300.gif" id="0" name="image2.gif"/>
+                    <pic:cNvPr descr="http://recursoshumanos.us.es/images/marca-dos-tintas_300.gif" id="0" name="image4.gif"/>
                     <pic:cNvPicPr preferRelativeResize="0"/>
                   </pic:nvPicPr>
                   <pic:blipFill>
@@ -620,7 +620,7 @@
                 <w:szCs w:val="24"/>
                 <w:rtl w:val="0"/>
               </w:rPr>
-              <w:t xml:space="preserve">Desarrollador, Manager</w:t>
+              <w:t xml:space="preserve">Desarrollador</w:t>
             </w:r>
           </w:p>
         </w:tc>
@@ -836,7 +836,7 @@
                 <w:szCs w:val="24"/>
                 <w:rtl w:val="0"/>
               </w:rPr>
-              <w:t xml:space="preserve">Desarrollador, Tester </w:t>
+              <w:t xml:space="preserve">Desarrollador, Analista</w:t>
             </w:r>
           </w:p>
         </w:tc>
@@ -912,7 +912,7 @@
                 <w:szCs w:val="24"/>
                 <w:rtl w:val="0"/>
               </w:rPr>
-              <w:t xml:space="preserve">Desarrollador, Operador </w:t>
+              <w:t xml:space="preserve">Desarrollador, Operador, Mánager</w:t>
             </w:r>
           </w:p>
         </w:tc>
@@ -5560,12 +5560,12 @@
           <wp:inline distB="114300" distT="114300" distL="114300" distR="114300">
             <wp:extent cx="5731200" cy="3340100"/>
             <wp:effectExtent b="0" l="0" r="0" t="0"/>
-            <wp:docPr id="1" name="image4.png"/>
+            <wp:docPr id="1" name="image2.png"/>
             <a:graphic>
               <a:graphicData uri="http://schemas.openxmlformats.org/drawingml/2006/picture">
                 <pic:pic>
                   <pic:nvPicPr>
-                    <pic:cNvPr id="0" name="image4.png"/>
+                    <pic:cNvPr id="0" name="image2.png"/>
                     <pic:cNvPicPr preferRelativeResize="0"/>
                   </pic:nvPicPr>
                   <pic:blipFill>
@@ -5627,12 +5627,12 @@
           <wp:inline distB="114300" distT="114300" distL="114300" distR="114300">
             <wp:extent cx="5731200" cy="2578100"/>
             <wp:effectExtent b="0" l="0" r="0" t="0"/>
-            <wp:docPr id="2" name="image3.png"/>
+            <wp:docPr id="2" name="image5.png"/>
             <a:graphic>
               <a:graphicData uri="http://schemas.openxmlformats.org/drawingml/2006/picture">
                 <pic:pic>
                   <pic:nvPicPr>
-                    <pic:cNvPr id="0" name="image3.png"/>
+                    <pic:cNvPr id="0" name="image5.png"/>
                     <pic:cNvPicPr preferRelativeResize="0"/>
                   </pic:nvPicPr>
                   <pic:blipFill>
@@ -5733,12 +5733,12 @@
           <wp:inline distB="114300" distT="114300" distL="114300" distR="114300">
             <wp:extent cx="5731200" cy="3441700"/>
             <wp:effectExtent b="0" l="0" r="0" t="0"/>
-            <wp:docPr id="5" name="image1.png"/>
+            <wp:docPr id="5" name="image3.png"/>
             <a:graphic>
               <a:graphicData uri="http://schemas.openxmlformats.org/drawingml/2006/picture">
                 <pic:pic>
                   <pic:nvPicPr>
-                    <pic:cNvPr id="0" name="image1.png"/>
+                    <pic:cNvPr id="0" name="image3.png"/>
                     <pic:cNvPicPr preferRelativeResize="0"/>
                   </pic:nvPicPr>
                   <pic:blipFill>
@@ -7508,12 +7508,12 @@
               <wp:inline distB="0" distT="0" distL="0" distR="0">
                 <wp:extent cx="852036" cy="783873"/>
                 <wp:effectExtent b="0" l="0" r="0" t="0"/>
-                <wp:docPr descr="seville_logo.jpg" id="3" name="image5.jpg"/>
+                <wp:docPr descr="seville_logo.jpg" id="3" name="image1.jpg"/>
                 <a:graphic>
                   <a:graphicData uri="http://schemas.openxmlformats.org/drawingml/2006/picture">
                     <pic:pic>
                       <pic:nvPicPr>
-                        <pic:cNvPr descr="seville_logo.jpg" id="0" name="image5.jpg"/>
+                        <pic:cNvPr descr="seville_logo.jpg" id="0" name="image1.jpg"/>
                         <pic:cNvPicPr preferRelativeResize="0"/>
                       </pic:nvPicPr>
                       <pic:blipFill>

--- a/reports/student4/Entregable2/D02 - Individual Planning Student.docx
+++ b/reports/student4/Entregable2/D02 - Individual Planning Student.docx
@@ -107,12 +107,12 @@
             <wp:extent cx="1112520" cy="1112520"/>
             <wp:effectExtent b="0" l="0" r="0" t="0"/>
             <wp:wrapNone/>
-            <wp:docPr descr="http://recursoshumanos.us.es/images/marca-dos-tintas_300.gif" id="4" name="image4.gif"/>
+            <wp:docPr descr="http://recursoshumanos.us.es/images/marca-dos-tintas_300.gif" id="4" name="image5.gif"/>
             <a:graphic>
               <a:graphicData uri="http://schemas.openxmlformats.org/drawingml/2006/picture">
                 <pic:pic>
                   <pic:nvPicPr>
-                    <pic:cNvPr descr="http://recursoshumanos.us.es/images/marca-dos-tintas_300.gif" id="0" name="image4.gif"/>
+                    <pic:cNvPr descr="http://recursoshumanos.us.es/images/marca-dos-tintas_300.gif" id="0" name="image5.gif"/>
                     <pic:cNvPicPr preferRelativeResize="0"/>
                   </pic:nvPicPr>
                   <pic:blipFill>
@@ -949,8 +949,18 @@
         <w:rPr>
           <w:rtl w:val="0"/>
         </w:rPr>
-        <w:t xml:space="preserve">Repositorio: &lt;https://github.com/Ahydul/Acme-SF-D01&gt;</w:t>
-      </w:r>
+        <w:t xml:space="preserve">Repositorio: </w:t>
+      </w:r>
+      <w:hyperlink r:id="rId7">
+        <w:r>
+          <w:rPr>
+            <w:color w:val="1155cc"/>
+            <w:u w:val="single"/>
+            <w:rtl w:val="0"/>
+          </w:rPr>
+          <w:t xml:space="preserve">https://github.com/Ahydul/Acme-SF-D02.git</w:t>
+        </w:r>
+      </w:hyperlink>
       <w:r>
         <w:rPr>
           <w:rtl w:val="0"/>
@@ -5560,16 +5570,16 @@
           <wp:inline distB="114300" distT="114300" distL="114300" distR="114300">
             <wp:extent cx="5731200" cy="3340100"/>
             <wp:effectExtent b="0" l="0" r="0" t="0"/>
-            <wp:docPr id="1" name="image2.png"/>
+            <wp:docPr id="1" name="image3.png"/>
             <a:graphic>
               <a:graphicData uri="http://schemas.openxmlformats.org/drawingml/2006/picture">
                 <pic:pic>
                   <pic:nvPicPr>
-                    <pic:cNvPr id="0" name="image2.png"/>
+                    <pic:cNvPr id="0" name="image3.png"/>
                     <pic:cNvPicPr preferRelativeResize="0"/>
                   </pic:nvPicPr>
                   <pic:blipFill>
-                    <a:blip r:embed="rId7"/>
+                    <a:blip r:embed="rId8"/>
                     <a:srcRect b="0" l="0" r="0" t="0"/>
                     <a:stretch>
                       <a:fillRect/>
@@ -5627,16 +5637,16 @@
           <wp:inline distB="114300" distT="114300" distL="114300" distR="114300">
             <wp:extent cx="5731200" cy="2578100"/>
             <wp:effectExtent b="0" l="0" r="0" t="0"/>
-            <wp:docPr id="2" name="image5.png"/>
+            <wp:docPr id="2" name="image4.png"/>
             <a:graphic>
               <a:graphicData uri="http://schemas.openxmlformats.org/drawingml/2006/picture">
                 <pic:pic>
                   <pic:nvPicPr>
-                    <pic:cNvPr id="0" name="image5.png"/>
+                    <pic:cNvPr id="0" name="image4.png"/>
                     <pic:cNvPicPr preferRelativeResize="0"/>
                   </pic:nvPicPr>
                   <pic:blipFill>
-                    <a:blip r:embed="rId8"/>
+                    <a:blip r:embed="rId9"/>
                     <a:srcRect b="0" l="0" r="0" t="0"/>
                     <a:stretch>
                       <a:fillRect/>
@@ -5733,16 +5743,16 @@
           <wp:inline distB="114300" distT="114300" distL="114300" distR="114300">
             <wp:extent cx="5731200" cy="3441700"/>
             <wp:effectExtent b="0" l="0" r="0" t="0"/>
-            <wp:docPr id="5" name="image3.png"/>
+            <wp:docPr id="5" name="image2.png"/>
             <a:graphic>
               <a:graphicData uri="http://schemas.openxmlformats.org/drawingml/2006/picture">
                 <pic:pic>
                   <pic:nvPicPr>
-                    <pic:cNvPr id="0" name="image3.png"/>
+                    <pic:cNvPr id="0" name="image2.png"/>
                     <pic:cNvPicPr preferRelativeResize="0"/>
                   </pic:nvPicPr>
                   <pic:blipFill>
-                    <a:blip r:embed="rId9"/>
+                    <a:blip r:embed="rId10"/>
                     <a:srcRect b="0" l="0" r="0" t="0"/>
                     <a:stretch>
                       <a:fillRect/>
@@ -7432,7 +7442,7 @@
       </w:r>
     </w:p>
     <w:sectPr>
-      <w:headerReference r:id="rId10" w:type="default"/>
+      <w:headerReference r:id="rId11" w:type="default"/>
       <w:pgSz w:h="16834" w:w="11909" w:orient="portrait"/>
       <w:pgMar w:bottom="1440" w:top="1440" w:left="1440" w:right="1440" w:header="720" w:footer="720"/>
       <w:pgNumType w:start="1"/>
